--- a/CA 2 60% - Important 21-04-2024/references_Web_Design_example.docx
+++ b/CA 2 60% - Important 21-04-2024/references_Web_Design_example.docx
@@ -29,7 +29,27 @@
           <w:sz w:val="32"/>
           <w:szCs w:val="32"/>
         </w:rPr>
-        <w:t>/Text</w:t>
+        <w:t>/</w:t>
+      </w:r>
+      <w:r>
+        <w:rPr>
+          <w:b/>
+          <w:bCs/>
+          <w:color w:val="7030A0"/>
+          <w:sz w:val="32"/>
+          <w:szCs w:val="32"/>
+        </w:rPr>
+        <w:t>Audio/</w:t>
+      </w:r>
+      <w:r>
+        <w:rPr>
+          <w:b/>
+          <w:bCs/>
+          <w:color w:val="7030A0"/>
+          <w:sz w:val="32"/>
+          <w:szCs w:val="32"/>
+        </w:rPr>
+        <w:t>Text</w:t>
       </w:r>
     </w:p>
     <w:tbl>
@@ -671,6 +691,117 @@
           <w:p>
             <w:r>
               <w:t>https://www.freepik.com/free-photos-vectors/developer-background</w:t>
+            </w:r>
+          </w:p>
+        </w:tc>
+      </w:tr>
+      <w:tr>
+        <w:trPr>
+          <w:trHeight w:val="300"/>
+        </w:trPr>
+        <w:tc>
+          <w:tcPr>
+            <w:tcW w:w="999" w:type="dxa"/>
+            <w:tcBorders>
+              <w:top w:val="single" w:sz="6" w:space="0" w:color="8EAADB"/>
+              <w:left w:val="single" w:sz="6" w:space="0" w:color="8EAADB"/>
+              <w:bottom w:val="single" w:sz="6" w:space="0" w:color="8EAADB"/>
+              <w:right w:val="single" w:sz="6" w:space="0" w:color="8EAADB"/>
+            </w:tcBorders>
+            <w:shd w:val="clear" w:color="auto" w:fill="auto"/>
+          </w:tcPr>
+          <w:p>
+            <w:pPr>
+              <w:jc w:val="both"/>
+              <w:textAlignment w:val="baseline"/>
+              <w:rPr>
+                <w:rFonts w:ascii="Calibri" w:hAnsi="Calibri" w:cs="Calibri"/>
+                <w:b/>
+                <w:bCs/>
+                <w:lang w:val="en-US" w:eastAsia="en-US"/>
+              </w:rPr>
+            </w:pPr>
+            <w:proofErr w:type="spellStart"/>
+            <w:r>
+              <w:rPr>
+                <w:rFonts w:ascii="Calibri" w:hAnsi="Calibri" w:cs="Calibri"/>
+                <w:b/>
+                <w:bCs/>
+                <w:lang w:val="en-US" w:eastAsia="en-US"/>
+              </w:rPr>
+              <w:t>Khinsider</w:t>
+            </w:r>
+            <w:proofErr w:type="spellEnd"/>
+          </w:p>
+        </w:tc>
+        <w:tc>
+          <w:tcPr>
+            <w:tcW w:w="2411" w:type="dxa"/>
+            <w:tcBorders>
+              <w:top w:val="single" w:sz="6" w:space="0" w:color="8EAADB"/>
+              <w:left w:val="single" w:sz="6" w:space="0" w:color="8EAADB"/>
+              <w:bottom w:val="single" w:sz="6" w:space="0" w:color="8EAADB"/>
+              <w:right w:val="single" w:sz="6" w:space="0" w:color="8EAADB"/>
+            </w:tcBorders>
+            <w:shd w:val="clear" w:color="auto" w:fill="auto"/>
+          </w:tcPr>
+          <w:p>
+            <w:pPr>
+              <w:jc w:val="both"/>
+              <w:textAlignment w:val="baseline"/>
+              <w:rPr>
+                <w:rFonts w:ascii="Calibri" w:hAnsi="Calibri" w:cs="Calibri"/>
+                <w:lang w:val="en-US" w:eastAsia="en-US"/>
+              </w:rPr>
+            </w:pPr>
+            <w:r>
+              <w:rPr>
+                <w:rFonts w:ascii="Calibri" w:hAnsi="Calibri" w:cs="Calibri"/>
+                <w:lang w:val="en-US" w:eastAsia="en-US"/>
+              </w:rPr>
+              <w:t xml:space="preserve">Used for </w:t>
+            </w:r>
+            <w:proofErr w:type="gramStart"/>
+            <w:r>
+              <w:rPr>
+                <w:rFonts w:ascii="Calibri" w:hAnsi="Calibri" w:cs="Calibri"/>
+                <w:lang w:val="en-US" w:eastAsia="en-US"/>
+              </w:rPr>
+              <w:t>download</w:t>
+            </w:r>
+            <w:proofErr w:type="gramEnd"/>
+            <w:r>
+              <w:rPr>
+                <w:rFonts w:ascii="Calibri" w:hAnsi="Calibri" w:cs="Calibri"/>
+                <w:lang w:val="en-US" w:eastAsia="en-US"/>
+              </w:rPr>
+              <w:t xml:space="preserve"> the music</w:t>
+            </w:r>
+          </w:p>
+        </w:tc>
+        <w:tc>
+          <w:tcPr>
+            <w:tcW w:w="4912" w:type="dxa"/>
+            <w:tcBorders>
+              <w:top w:val="single" w:sz="6" w:space="0" w:color="8EAADB"/>
+              <w:left w:val="single" w:sz="6" w:space="0" w:color="8EAADB"/>
+              <w:bottom w:val="single" w:sz="6" w:space="0" w:color="8EAADB"/>
+              <w:right w:val="single" w:sz="6" w:space="0" w:color="8EAADB"/>
+            </w:tcBorders>
+            <w:shd w:val="clear" w:color="auto" w:fill="auto"/>
+          </w:tcPr>
+          <w:p>
+            <w:r>
+              <w:t>https://</w:t>
+            </w:r>
+            <w:r>
+              <w:rPr>
+                <w:u w:val="single"/>
+              </w:rPr>
+              <w:t>downloads</w:t>
+            </w:r>
+            <w:r>
+              <w:t>.khinsider.com/</w:t>
             </w:r>
           </w:p>
         </w:tc>
@@ -1731,6 +1862,29 @@
       <w14:ligatures w14:val="none"/>
     </w:rPr>
   </w:style>
+  <w:style w:type="character" w:styleId="Hyperlink">
+    <w:name w:val="Hyperlink"/>
+    <w:basedOn w:val="Fontepargpadro"/>
+    <w:uiPriority w:val="99"/>
+    <w:unhideWhenUsed/>
+    <w:rsid w:val="00501C4B"/>
+    <w:rPr>
+      <w:color w:val="467886" w:themeColor="hyperlink"/>
+      <w:u w:val="single"/>
+    </w:rPr>
+  </w:style>
+  <w:style w:type="character" w:styleId="MenoPendente">
+    <w:name w:val="Unresolved Mention"/>
+    <w:basedOn w:val="Fontepargpadro"/>
+    <w:uiPriority w:val="99"/>
+    <w:semiHidden/>
+    <w:unhideWhenUsed/>
+    <w:rsid w:val="00501C4B"/>
+    <w:rPr>
+      <w:color w:val="605E5C"/>
+      <w:shd w:val="clear" w:color="auto" w:fill="E1DFDD"/>
+    </w:rPr>
+  </w:style>
 </w:styles>
 </file>
 
@@ -2030,11 +2184,12 @@
 </file>
 
 <file path=customXml/item1.xml><?xml version="1.0" encoding="utf-8"?>
-<p:properties xmlns:p="http://schemas.microsoft.com/office/2006/metadata/properties" xmlns:xsi="http://www.w3.org/2001/XMLSchema-instance" xmlns:pc="http://schemas.microsoft.com/office/infopath/2007/PartnerControls">
-  <documentManagement>
-    <_activity xmlns="902aaf28-5a25-4b37-b3d0-1b4299e815b9" xsi:nil="true"/>
-  </documentManagement>
-</p:properties>
+<?mso-contentType ?>
+<FormTemplates xmlns="http://schemas.microsoft.com/sharepoint/v3/contenttype/forms">
+  <Display>DocumentLibraryForm</Display>
+  <Edit>DocumentLibraryForm</Edit>
+  <New>DocumentLibraryForm</New>
+</FormTemplates>
 </file>
 
 <file path=customXml/item2.xml><?xml version="1.0" encoding="utf-8"?>
@@ -2291,20 +2446,17 @@
 </file>
 
 <file path=customXml/item3.xml><?xml version="1.0" encoding="utf-8"?>
-<?mso-contentType ?>
-<FormTemplates xmlns="http://schemas.microsoft.com/sharepoint/v3/contenttype/forms">
-  <Display>DocumentLibraryForm</Display>
-  <Edit>DocumentLibraryForm</Edit>
-  <New>DocumentLibraryForm</New>
-</FormTemplates>
+<p:properties xmlns:p="http://schemas.microsoft.com/office/2006/metadata/properties" xmlns:xsi="http://www.w3.org/2001/XMLSchema-instance" xmlns:pc="http://schemas.microsoft.com/office/infopath/2007/PartnerControls">
+  <documentManagement>
+    <_activity xmlns="902aaf28-5a25-4b37-b3d0-1b4299e815b9" xsi:nil="true"/>
+  </documentManagement>
+</p:properties>
 </file>
 
 <file path=customXml/itemProps1.xml><?xml version="1.0" encoding="utf-8"?>
-<ds:datastoreItem xmlns:ds="http://schemas.openxmlformats.org/officeDocument/2006/customXml" ds:itemID="{0660A7AD-30C8-40F4-8EB1-20446915704A}">
+<ds:datastoreItem xmlns:ds="http://schemas.openxmlformats.org/officeDocument/2006/customXml" ds:itemID="{124CBFF7-F855-4AC7-BDDC-288FC46488A3}">
   <ds:schemaRefs>
-    <ds:schemaRef ds:uri="http://schemas.microsoft.com/office/2006/metadata/properties"/>
-    <ds:schemaRef ds:uri="http://schemas.microsoft.com/office/infopath/2007/PartnerControls"/>
-    <ds:schemaRef ds:uri="902aaf28-5a25-4b37-b3d0-1b4299e815b9"/>
+    <ds:schemaRef ds:uri="http://schemas.microsoft.com/sharepoint/v3/contenttype/forms"/>
   </ds:schemaRefs>
 </ds:datastoreItem>
 </file>
@@ -2329,9 +2481,11 @@
 </file>
 
 <file path=customXml/itemProps3.xml><?xml version="1.0" encoding="utf-8"?>
-<ds:datastoreItem xmlns:ds="http://schemas.openxmlformats.org/officeDocument/2006/customXml" ds:itemID="{124CBFF7-F855-4AC7-BDDC-288FC46488A3}">
+<ds:datastoreItem xmlns:ds="http://schemas.openxmlformats.org/officeDocument/2006/customXml" ds:itemID="{0660A7AD-30C8-40F4-8EB1-20446915704A}">
   <ds:schemaRefs>
-    <ds:schemaRef ds:uri="http://schemas.microsoft.com/sharepoint/v3/contenttype/forms"/>
+    <ds:schemaRef ds:uri="http://schemas.microsoft.com/office/2006/metadata/properties"/>
+    <ds:schemaRef ds:uri="http://schemas.microsoft.com/office/infopath/2007/PartnerControls"/>
+    <ds:schemaRef ds:uri="902aaf28-5a25-4b37-b3d0-1b4299e815b9"/>
   </ds:schemaRefs>
 </ds:datastoreItem>
 </file>